--- a/Group members.docx
+++ b/Group members.docx
@@ -4,69 +4,105 @@
   <w:body>
     <w:p>
       <w:pPr>
-        <w:ind w:firstLine="720"/>
-        <w:rPr>
-          <w:b/>
-          <w:bCs/>
-          <w:sz w:val="28"/>
-          <w:szCs w:val="28"/>
-        </w:rPr>
-      </w:pPr>
-      <w:r>
-        <w:rPr>
-          <w:b/>
-          <w:bCs/>
-          <w:sz w:val="28"/>
-          <w:szCs w:val="28"/>
+        <w:rPr>
+          <w:b/>
+          <w:bCs/>
+          <w:sz w:val="24"/>
+          <w:szCs w:val="24"/>
           <w:u w:val="single"/>
-        </w:rPr>
+          <w:lang w:val="en-US"/>
+        </w:rPr>
+      </w:pPr>
+      <w:r>
+        <w:rPr>
+          <w:b/>
+          <w:bCs/>
+          <w:sz w:val="24"/>
+          <w:szCs w:val="24"/>
+          <w:u w:val="single"/>
+          <w:lang w:val="en-US"/>
+        </w:rPr>
+        <w:tab/>
+        <w:t>NAME</w:t>
+      </w:r>
+      <w:r>
+        <w:rPr>
+          <w:b/>
+          <w:bCs/>
+          <w:sz w:val="24"/>
+          <w:szCs w:val="24"/>
+          <w:u w:val="single"/>
+          <w:lang w:val="en-US"/>
+        </w:rPr>
+        <w:tab/>
+      </w:r>
+      <w:r>
+        <w:rPr>
+          <w:b/>
+          <w:bCs/>
+          <w:sz w:val="24"/>
+          <w:szCs w:val="24"/>
+          <w:u w:val="single"/>
+          <w:lang w:val="en-US"/>
+        </w:rPr>
+        <w:tab/>
+      </w:r>
+      <w:r>
+        <w:rPr>
+          <w:b/>
+          <w:bCs/>
+          <w:sz w:val="24"/>
+          <w:szCs w:val="24"/>
+          <w:u w:val="single"/>
+          <w:lang w:val="en-US"/>
+        </w:rPr>
+        <w:tab/>
+      </w:r>
+      <w:r>
+        <w:rPr>
+          <w:b/>
+          <w:bCs/>
+          <w:sz w:val="24"/>
+          <w:szCs w:val="24"/>
+          <w:u w:val="single"/>
+          <w:lang w:val="en-US"/>
+        </w:rPr>
+        <w:tab/>
         <w:t>REG NO</w:t>
       </w:r>
       <w:r>
         <w:rPr>
           <w:b/>
           <w:bCs/>
-          <w:sz w:val="28"/>
-          <w:szCs w:val="28"/>
-        </w:rPr>
-        <w:tab/>
-      </w:r>
-      <w:r>
-        <w:rPr>
-          <w:b/>
-          <w:bCs/>
-          <w:sz w:val="28"/>
-          <w:szCs w:val="28"/>
-        </w:rPr>
-        <w:tab/>
-      </w:r>
-      <w:r>
-        <w:rPr>
-          <w:b/>
-          <w:bCs/>
-          <w:sz w:val="28"/>
-          <w:szCs w:val="28"/>
-        </w:rPr>
-        <w:tab/>
-      </w:r>
-      <w:r>
-        <w:rPr>
-          <w:b/>
-          <w:bCs/>
-          <w:sz w:val="28"/>
-          <w:szCs w:val="28"/>
+          <w:sz w:val="24"/>
+          <w:szCs w:val="24"/>
           <w:u w:val="single"/>
-        </w:rPr>
-        <w:t>NAME</w:t>
-      </w:r>
-      <w:r>
-        <w:rPr>
-          <w:b/>
-          <w:bCs/>
-          <w:sz w:val="28"/>
-          <w:szCs w:val="28"/>
-        </w:rPr>
-        <w:tab/>
+          <w:lang w:val="en-US"/>
+        </w:rPr>
+        <w:tab/>
+      </w:r>
+      <w:r>
+        <w:rPr>
+          <w:b/>
+          <w:bCs/>
+          <w:sz w:val="24"/>
+          <w:szCs w:val="24"/>
+          <w:u w:val="single"/>
+          <w:lang w:val="en-US"/>
+        </w:rPr>
+        <w:tab/>
+      </w:r>
+      <w:r>
+        <w:rPr>
+          <w:b/>
+          <w:bCs/>
+          <w:sz w:val="24"/>
+          <w:szCs w:val="24"/>
+          <w:u w:val="single"/>
+          <w:lang w:val="en-US"/>
+        </w:rPr>
+        <w:tab/>
+        <w:t>PHONE NUMBER</w:t>
       </w:r>
     </w:p>
     <w:p>
@@ -74,34 +110,78 @@
         <w:pStyle w:val="ListParagraph"/>
         <w:numPr>
           <w:ilvl w:val="0"/>
-          <w:numId w:val="2"/>
+          <w:numId w:val="3"/>
         </w:numPr>
         <w:rPr>
-          <w:sz w:val="28"/>
-          <w:szCs w:val="28"/>
-        </w:rPr>
-      </w:pPr>
-      <w:r>
-        <w:rPr>
-          <w:sz w:val="28"/>
-          <w:szCs w:val="28"/>
-        </w:rPr>
-        <w:t>COM/063/21</w:t>
-      </w:r>
-      <w:r>
-        <w:rPr>
-          <w:sz w:val="28"/>
-          <w:szCs w:val="28"/>
-        </w:rPr>
-        <w:tab/>
-      </w:r>
-      <w:r>
-        <w:rPr>
-          <w:sz w:val="28"/>
-          <w:szCs w:val="28"/>
-        </w:rPr>
-        <w:tab/>
-        <w:t>KEVIN KIROP</w:t>
+          <w:b/>
+          <w:bCs/>
+          <w:sz w:val="24"/>
+          <w:szCs w:val="24"/>
+          <w:u w:val="single"/>
+          <w:lang w:val="en-US"/>
+        </w:rPr>
+      </w:pPr>
+      <w:r>
+        <w:rPr>
+          <w:b/>
+          <w:bCs/>
+          <w:sz w:val="24"/>
+          <w:szCs w:val="24"/>
+          <w:lang w:val="en-US"/>
+        </w:rPr>
+        <w:t>KAGWI KAMIRI ALVIN</w:t>
+      </w:r>
+      <w:r>
+        <w:rPr>
+          <w:b/>
+          <w:bCs/>
+          <w:sz w:val="24"/>
+          <w:szCs w:val="24"/>
+          <w:lang w:val="en-US"/>
+        </w:rPr>
+        <w:tab/>
+        <w:t>SC/007/21</w:t>
+      </w:r>
+      <w:r>
+        <w:rPr>
+          <w:b/>
+          <w:bCs/>
+          <w:sz w:val="24"/>
+          <w:szCs w:val="24"/>
+          <w:lang w:val="en-US"/>
+        </w:rPr>
+        <w:tab/>
+      </w:r>
+      <w:r>
+        <w:rPr>
+          <w:b/>
+          <w:bCs/>
+          <w:sz w:val="24"/>
+          <w:szCs w:val="24"/>
+          <w:lang w:val="en-US"/>
+        </w:rPr>
+        <w:tab/>
+      </w:r>
+      <w:r>
+        <w:rPr>
+          <w:b/>
+          <w:bCs/>
+          <w:sz w:val="24"/>
+          <w:szCs w:val="24"/>
+          <w:lang w:val="en-US"/>
+        </w:rPr>
+        <w:tab/>
+        <w:t>0758676248</w:t>
+      </w:r>
+      <w:r>
+        <w:rPr>
+          <w:b/>
+          <w:bCs/>
+          <w:sz w:val="24"/>
+          <w:szCs w:val="24"/>
+          <w:lang w:val="en-US"/>
+        </w:rPr>
+        <w:tab/>
       </w:r>
     </w:p>
     <w:p>
@@ -109,54 +189,88 @@
         <w:pStyle w:val="ListParagraph"/>
         <w:numPr>
           <w:ilvl w:val="0"/>
-          <w:numId w:val="2"/>
+          <w:numId w:val="3"/>
         </w:numPr>
         <w:rPr>
-          <w:sz w:val="28"/>
-          <w:szCs w:val="28"/>
-        </w:rPr>
-      </w:pPr>
-      <w:r>
-        <w:rPr>
-          <w:sz w:val="28"/>
-          <w:szCs w:val="28"/>
-        </w:rPr>
-        <w:t>SC/007/21</w:t>
-      </w:r>
-      <w:r>
-        <w:rPr>
-          <w:sz w:val="28"/>
-          <w:szCs w:val="28"/>
-        </w:rPr>
-        <w:tab/>
-      </w:r>
-      <w:r>
-        <w:rPr>
-          <w:sz w:val="28"/>
-          <w:szCs w:val="28"/>
-        </w:rPr>
-        <w:tab/>
-      </w:r>
-      <w:r>
-        <w:rPr>
-          <w:sz w:val="28"/>
-          <w:szCs w:val="28"/>
-        </w:rPr>
-        <w:tab/>
-      </w:r>
-      <w:r>
-        <w:rPr>
-          <w:sz w:val="28"/>
-          <w:szCs w:val="28"/>
-        </w:rPr>
-        <w:t xml:space="preserve">ALVIN </w:t>
-      </w:r>
-      <w:r>
-        <w:rPr>
-          <w:sz w:val="28"/>
-          <w:szCs w:val="28"/>
-        </w:rPr>
-        <w:t>KAMIRI</w:t>
+          <w:b/>
+          <w:bCs/>
+          <w:sz w:val="24"/>
+          <w:szCs w:val="24"/>
+          <w:u w:val="single"/>
+          <w:lang w:val="en-US"/>
+        </w:rPr>
+      </w:pPr>
+      <w:r>
+        <w:rPr>
+          <w:b/>
+          <w:bCs/>
+          <w:sz w:val="24"/>
+          <w:szCs w:val="24"/>
+          <w:lang w:val="en-US"/>
+        </w:rPr>
+        <w:t>KEVIN KIROP</w:t>
+      </w:r>
+      <w:r>
+        <w:rPr>
+          <w:b/>
+          <w:bCs/>
+          <w:sz w:val="24"/>
+          <w:szCs w:val="24"/>
+          <w:lang w:val="en-US"/>
+        </w:rPr>
+        <w:tab/>
+      </w:r>
+      <w:r>
+        <w:rPr>
+          <w:b/>
+          <w:bCs/>
+          <w:sz w:val="24"/>
+          <w:szCs w:val="24"/>
+          <w:lang w:val="en-US"/>
+        </w:rPr>
+        <w:tab/>
+      </w:r>
+      <w:r>
+        <w:rPr>
+          <w:b/>
+          <w:bCs/>
+          <w:sz w:val="24"/>
+          <w:szCs w:val="24"/>
+          <w:lang w:val="en-US"/>
+        </w:rPr>
+        <w:tab/>
+        <w:t>COM/063/21</w:t>
+      </w:r>
+      <w:r>
+        <w:rPr>
+          <w:b/>
+          <w:bCs/>
+          <w:sz w:val="24"/>
+          <w:szCs w:val="24"/>
+          <w:lang w:val="en-US"/>
+        </w:rPr>
+        <w:tab/>
+      </w:r>
+      <w:r>
+        <w:rPr>
+          <w:b/>
+          <w:bCs/>
+          <w:sz w:val="24"/>
+          <w:szCs w:val="24"/>
+          <w:lang w:val="en-US"/>
+        </w:rPr>
+        <w:tab/>
+      </w:r>
+      <w:r>
+        <w:rPr>
+          <w:b/>
+          <w:bCs/>
+          <w:sz w:val="24"/>
+          <w:szCs w:val="24"/>
+          <w:lang w:val="en-US"/>
+        </w:rPr>
+        <w:tab/>
+        <w:t>0790104202</w:t>
       </w:r>
     </w:p>
     <w:p>
@@ -164,61 +278,78 @@
         <w:pStyle w:val="ListParagraph"/>
         <w:numPr>
           <w:ilvl w:val="0"/>
-          <w:numId w:val="2"/>
+          <w:numId w:val="3"/>
         </w:numPr>
         <w:rPr>
-          <w:sz w:val="28"/>
-          <w:szCs w:val="28"/>
-        </w:rPr>
-      </w:pPr>
-      <w:r>
-        <w:rPr>
-          <w:sz w:val="28"/>
-          <w:szCs w:val="28"/>
-        </w:rPr>
-        <w:t>ANC/</w:t>
-      </w:r>
-      <w:r>
-        <w:rPr>
-          <w:sz w:val="28"/>
-          <w:szCs w:val="28"/>
-        </w:rPr>
-        <w:t>004/21</w:t>
-      </w:r>
-      <w:r>
-        <w:rPr>
-          <w:sz w:val="28"/>
-          <w:szCs w:val="28"/>
-        </w:rPr>
-        <w:tab/>
-      </w:r>
-      <w:r>
-        <w:rPr>
-          <w:sz w:val="28"/>
-          <w:szCs w:val="28"/>
-        </w:rPr>
-        <w:tab/>
-      </w:r>
-      <w:r>
-        <w:rPr>
-          <w:sz w:val="28"/>
-          <w:szCs w:val="28"/>
-        </w:rPr>
-        <w:tab/>
-      </w:r>
-      <w:r>
-        <w:rPr>
-          <w:sz w:val="28"/>
-          <w:szCs w:val="28"/>
-        </w:rPr>
-        <w:t xml:space="preserve">GABRIEL </w:t>
-      </w:r>
-      <w:r>
-        <w:rPr>
-          <w:sz w:val="28"/>
-          <w:szCs w:val="28"/>
-        </w:rPr>
-        <w:t>ACHOLA</w:t>
+          <w:b/>
+          <w:bCs/>
+          <w:sz w:val="24"/>
+          <w:szCs w:val="24"/>
+          <w:u w:val="single"/>
+          <w:lang w:val="en-US"/>
+        </w:rPr>
+      </w:pPr>
+      <w:r>
+        <w:rPr>
+          <w:b/>
+          <w:bCs/>
+          <w:sz w:val="24"/>
+          <w:szCs w:val="24"/>
+          <w:lang w:val="en-US"/>
+        </w:rPr>
+        <w:t>PRESTON MAYIEKA</w:t>
+      </w:r>
+      <w:r>
+        <w:rPr>
+          <w:b/>
+          <w:bCs/>
+          <w:sz w:val="24"/>
+          <w:szCs w:val="24"/>
+          <w:lang w:val="en-US"/>
+        </w:rPr>
+        <w:tab/>
+      </w:r>
+      <w:r>
+        <w:rPr>
+          <w:b/>
+          <w:bCs/>
+          <w:sz w:val="24"/>
+          <w:szCs w:val="24"/>
+          <w:lang w:val="en-US"/>
+        </w:rPr>
+        <w:tab/>
+        <w:t>COM/047/21</w:t>
+      </w:r>
+      <w:r>
+        <w:rPr>
+          <w:b/>
+          <w:bCs/>
+          <w:sz w:val="24"/>
+          <w:szCs w:val="24"/>
+          <w:lang w:val="en-US"/>
+        </w:rPr>
+        <w:tab/>
+      </w:r>
+      <w:r>
+        <w:rPr>
+          <w:b/>
+          <w:bCs/>
+          <w:sz w:val="24"/>
+          <w:szCs w:val="24"/>
+          <w:lang w:val="en-US"/>
+        </w:rPr>
+        <w:tab/>
+      </w:r>
+      <w:r>
+        <w:rPr>
+          <w:b/>
+          <w:bCs/>
+          <w:sz w:val="24"/>
+          <w:szCs w:val="24"/>
+          <w:lang w:val="en-US"/>
+        </w:rPr>
+        <w:tab/>
+        <w:t>0799078848</w:t>
       </w:r>
     </w:p>
     <w:p>
@@ -226,34 +357,78 @@
         <w:pStyle w:val="ListParagraph"/>
         <w:numPr>
           <w:ilvl w:val="0"/>
-          <w:numId w:val="2"/>
+          <w:numId w:val="3"/>
         </w:numPr>
         <w:rPr>
-          <w:sz w:val="28"/>
-          <w:szCs w:val="28"/>
-        </w:rPr>
-      </w:pPr>
-      <w:r>
-        <w:rPr>
-          <w:sz w:val="28"/>
-          <w:szCs w:val="28"/>
-        </w:rPr>
-        <w:t>COM/047/21</w:t>
-      </w:r>
-      <w:r>
-        <w:rPr>
-          <w:sz w:val="28"/>
-          <w:szCs w:val="28"/>
-        </w:rPr>
-        <w:tab/>
-      </w:r>
-      <w:r>
-        <w:rPr>
-          <w:sz w:val="28"/>
-          <w:szCs w:val="28"/>
-        </w:rPr>
-        <w:tab/>
-        <w:t>PRESTON NYAMWEYA</w:t>
+          <w:b/>
+          <w:bCs/>
+          <w:sz w:val="24"/>
+          <w:szCs w:val="24"/>
+          <w:u w:val="single"/>
+          <w:lang w:val="en-US"/>
+        </w:rPr>
+      </w:pPr>
+      <w:r>
+        <w:rPr>
+          <w:b/>
+          <w:bCs/>
+          <w:sz w:val="24"/>
+          <w:szCs w:val="24"/>
+          <w:lang w:val="en-US"/>
+        </w:rPr>
+        <w:t>GABRIEL ACHOLA</w:t>
+      </w:r>
+      <w:r>
+        <w:rPr>
+          <w:b/>
+          <w:bCs/>
+          <w:sz w:val="24"/>
+          <w:szCs w:val="24"/>
+          <w:lang w:val="en-US"/>
+        </w:rPr>
+        <w:tab/>
+      </w:r>
+      <w:r>
+        <w:rPr>
+          <w:b/>
+          <w:bCs/>
+          <w:sz w:val="24"/>
+          <w:szCs w:val="24"/>
+          <w:lang w:val="en-US"/>
+        </w:rPr>
+        <w:tab/>
+        <w:t>ANC/004/21</w:t>
+      </w:r>
+      <w:r>
+        <w:rPr>
+          <w:b/>
+          <w:bCs/>
+          <w:sz w:val="24"/>
+          <w:szCs w:val="24"/>
+          <w:lang w:val="en-US"/>
+        </w:rPr>
+        <w:tab/>
+      </w:r>
+      <w:r>
+        <w:rPr>
+          <w:b/>
+          <w:bCs/>
+          <w:sz w:val="24"/>
+          <w:szCs w:val="24"/>
+          <w:lang w:val="en-US"/>
+        </w:rPr>
+        <w:tab/>
+      </w:r>
+      <w:r>
+        <w:rPr>
+          <w:b/>
+          <w:bCs/>
+          <w:sz w:val="24"/>
+          <w:szCs w:val="24"/>
+          <w:lang w:val="en-US"/>
+        </w:rPr>
+        <w:tab/>
+        <w:t>0713428169</w:t>
       </w:r>
     </w:p>
     <w:p>
@@ -261,47 +436,78 @@
         <w:pStyle w:val="ListParagraph"/>
         <w:numPr>
           <w:ilvl w:val="0"/>
-          <w:numId w:val="2"/>
+          <w:numId w:val="3"/>
         </w:numPr>
         <w:rPr>
-          <w:sz w:val="28"/>
-          <w:szCs w:val="28"/>
-        </w:rPr>
-      </w:pPr>
-      <w:r>
-        <w:rPr>
-          <w:sz w:val="28"/>
-          <w:szCs w:val="28"/>
-        </w:rPr>
-        <w:t>ANC/046/21</w:t>
-      </w:r>
-      <w:r>
-        <w:rPr>
-          <w:sz w:val="28"/>
-          <w:szCs w:val="28"/>
-        </w:rPr>
-        <w:tab/>
-      </w:r>
-      <w:r>
-        <w:rPr>
-          <w:sz w:val="28"/>
-          <w:szCs w:val="28"/>
-        </w:rPr>
-        <w:tab/>
-      </w:r>
-      <w:r>
-        <w:rPr>
-          <w:sz w:val="28"/>
-          <w:szCs w:val="28"/>
-        </w:rPr>
-        <w:tab/>
-      </w:r>
-      <w:r>
-        <w:rPr>
-          <w:sz w:val="28"/>
-          <w:szCs w:val="28"/>
-        </w:rPr>
-        <w:t>GRACE ADHIAMBO</w:t>
+          <w:b/>
+          <w:bCs/>
+          <w:sz w:val="24"/>
+          <w:szCs w:val="24"/>
+          <w:u w:val="single"/>
+          <w:lang w:val="en-US"/>
+        </w:rPr>
+      </w:pPr>
+      <w:r>
+        <w:rPr>
+          <w:b/>
+          <w:bCs/>
+          <w:sz w:val="24"/>
+          <w:szCs w:val="24"/>
+          <w:lang w:val="en-US"/>
+        </w:rPr>
+        <w:t>BRAMWEL KHAEMBA</w:t>
+      </w:r>
+      <w:r>
+        <w:rPr>
+          <w:b/>
+          <w:bCs/>
+          <w:sz w:val="24"/>
+          <w:szCs w:val="24"/>
+          <w:lang w:val="en-US"/>
+        </w:rPr>
+        <w:tab/>
+      </w:r>
+      <w:r>
+        <w:rPr>
+          <w:b/>
+          <w:bCs/>
+          <w:sz w:val="24"/>
+          <w:szCs w:val="24"/>
+          <w:lang w:val="en-US"/>
+        </w:rPr>
+        <w:tab/>
+        <w:t>ANC/040/21</w:t>
+      </w:r>
+      <w:r>
+        <w:rPr>
+          <w:b/>
+          <w:bCs/>
+          <w:sz w:val="24"/>
+          <w:szCs w:val="24"/>
+          <w:lang w:val="en-US"/>
+        </w:rPr>
+        <w:tab/>
+      </w:r>
+      <w:r>
+        <w:rPr>
+          <w:b/>
+          <w:bCs/>
+          <w:sz w:val="24"/>
+          <w:szCs w:val="24"/>
+          <w:lang w:val="en-US"/>
+        </w:rPr>
+        <w:tab/>
+      </w:r>
+      <w:r>
+        <w:rPr>
+          <w:b/>
+          <w:bCs/>
+          <w:sz w:val="24"/>
+          <w:szCs w:val="24"/>
+          <w:lang w:val="en-US"/>
+        </w:rPr>
+        <w:tab/>
+        <w:t>0798920547</w:t>
       </w:r>
     </w:p>
     <w:p>
@@ -309,47 +515,78 @@
         <w:pStyle w:val="ListParagraph"/>
         <w:numPr>
           <w:ilvl w:val="0"/>
-          <w:numId w:val="2"/>
+          <w:numId w:val="3"/>
         </w:numPr>
         <w:rPr>
-          <w:sz w:val="28"/>
-          <w:szCs w:val="28"/>
-        </w:rPr>
-      </w:pPr>
-      <w:r>
-        <w:rPr>
-          <w:sz w:val="28"/>
-          <w:szCs w:val="28"/>
-        </w:rPr>
-        <w:t>ANC/040/21</w:t>
-      </w:r>
-      <w:r>
-        <w:rPr>
-          <w:sz w:val="28"/>
-          <w:szCs w:val="28"/>
-        </w:rPr>
-        <w:tab/>
-      </w:r>
-      <w:r>
-        <w:rPr>
-          <w:sz w:val="28"/>
-          <w:szCs w:val="28"/>
-        </w:rPr>
-        <w:tab/>
-      </w:r>
-      <w:r>
-        <w:rPr>
-          <w:sz w:val="28"/>
-          <w:szCs w:val="28"/>
-        </w:rPr>
-        <w:tab/>
-      </w:r>
-      <w:r>
-        <w:rPr>
-          <w:sz w:val="28"/>
-          <w:szCs w:val="28"/>
-        </w:rPr>
-        <w:t>BRAMWEL KHAEMBA</w:t>
+          <w:b/>
+          <w:bCs/>
+          <w:sz w:val="24"/>
+          <w:szCs w:val="24"/>
+          <w:u w:val="single"/>
+          <w:lang w:val="en-US"/>
+        </w:rPr>
+      </w:pPr>
+      <w:r>
+        <w:rPr>
+          <w:b/>
+          <w:bCs/>
+          <w:sz w:val="24"/>
+          <w:szCs w:val="24"/>
+          <w:lang w:val="en-US"/>
+        </w:rPr>
+        <w:t xml:space="preserve">GRACE ADHIAMBO </w:t>
+      </w:r>
+      <w:r>
+        <w:rPr>
+          <w:b/>
+          <w:bCs/>
+          <w:sz w:val="24"/>
+          <w:szCs w:val="24"/>
+          <w:lang w:val="en-US"/>
+        </w:rPr>
+        <w:tab/>
+      </w:r>
+      <w:r>
+        <w:rPr>
+          <w:b/>
+          <w:bCs/>
+          <w:sz w:val="24"/>
+          <w:szCs w:val="24"/>
+          <w:lang w:val="en-US"/>
+        </w:rPr>
+        <w:tab/>
+        <w:t>ANC/046/21</w:t>
+      </w:r>
+      <w:r>
+        <w:rPr>
+          <w:b/>
+          <w:bCs/>
+          <w:sz w:val="24"/>
+          <w:szCs w:val="24"/>
+          <w:lang w:val="en-US"/>
+        </w:rPr>
+        <w:tab/>
+      </w:r>
+      <w:r>
+        <w:rPr>
+          <w:b/>
+          <w:bCs/>
+          <w:sz w:val="24"/>
+          <w:szCs w:val="24"/>
+          <w:lang w:val="en-US"/>
+        </w:rPr>
+        <w:tab/>
+      </w:r>
+      <w:r>
+        <w:rPr>
+          <w:b/>
+          <w:bCs/>
+          <w:sz w:val="24"/>
+          <w:szCs w:val="24"/>
+          <w:lang w:val="en-US"/>
+        </w:rPr>
+        <w:tab/>
+        <w:t>0706770988</w:t>
       </w:r>
     </w:p>
     <w:sectPr>
@@ -437,6 +674,95 @@
 <file path=word/numbering.xml><?xml version="1.0" encoding="utf-8"?>
 <w:numbering xmlns:wpc="http://schemas.microsoft.com/office/word/2010/wordprocessingCanvas" xmlns:cx="http://schemas.microsoft.com/office/drawing/2014/chartex" xmlns:cx1="http://schemas.microsoft.com/office/drawing/2015/9/8/chartex" xmlns:cx2="http://schemas.microsoft.com/office/drawing/2015/10/21/chartex" xmlns:cx3="http://schemas.microsoft.com/office/drawing/2016/5/9/chartex" xmlns:cx4="http://schemas.microsoft.com/office/drawing/2016/5/10/chartex" xmlns:cx5="http://schemas.microsoft.com/office/drawing/2016/5/11/chartex" xmlns:cx6="http://schemas.microsoft.com/office/drawing/2016/5/12/chartex" xmlns:cx7="http://schemas.microsoft.com/office/drawing/2016/5/13/chartex" xmlns:cx8="http://schemas.microsoft.com/office/drawing/2016/5/14/chartex" xmlns:mc="http://schemas.openxmlformats.org/markup-compatibility/2006" xmlns:aink="http://schemas.microsoft.com/office/drawing/2016/ink" xmlns:am3d="http://schemas.microsoft.com/office/drawing/2017/model3d" xmlns:o="urn:schemas-microsoft-com:office:office" xmlns:r="http://schemas.openxmlformats.org/officeDocument/2006/relationships" xmlns:m="http://schemas.openxmlformats.org/officeDocument/2006/math" xmlns:v="urn:schemas-microsoft-com:vml" xmlns:wp14="http://schemas.microsoft.com/office/word/2010/wordprocessingDrawing" xmlns:wp="http://schemas.openxmlformats.org/drawingml/2006/wordprocessingDrawing" xmlns:w10="urn:schemas-microsoft-com:office:word" xmlns:w="http://schemas.openxmlformats.org/wordprocessingml/2006/main" xmlns:w14="http://schemas.microsoft.com/office/word/2010/wordml" xmlns:w15="http://schemas.microsoft.com/office/word/2012/wordml" xmlns:w16cex="http://schemas.microsoft.com/office/word/2018/wordml/cex" xmlns:w16cid="http://schemas.microsoft.com/office/word/2016/wordml/cid" xmlns:w16="http://schemas.microsoft.com/office/word/2018/wordml" xmlns:w16sdtdh="http://schemas.microsoft.com/office/word/2020/wordml/sdtdatahash" xmlns:w16se="http://schemas.microsoft.com/office/word/2015/wordml/symex" xmlns:wpg="http://schemas.microsoft.com/office/word/2010/wordprocessingGroup" xmlns:wpi="http://schemas.microsoft.com/office/word/2010/wordprocessingInk" xmlns:wne="http://schemas.microsoft.com/office/word/2006/wordml" xmlns:wps="http://schemas.microsoft.com/office/word/2010/wordprocessingShape" mc:Ignorable="w14 w15 w16se w16cid w16 w16cex w16sdtdh wp14">
   <w:abstractNum w:abstractNumId="0" w15:restartNumberingAfterBreak="0">
+    <w:nsid w:val="0AAA5A13"/>
+    <w:multiLevelType w:val="hybridMultilevel"/>
+    <w:tmpl w:val="BD4CB724"/>
+    <w:lvl w:ilvl="0" w:tplc="2000000F">
+      <w:start w:val="1"/>
+      <w:numFmt w:val="decimal"/>
+      <w:lvlText w:val="%1."/>
+      <w:lvlJc w:val="left"/>
+      <w:pPr>
+        <w:ind w:left="720" w:hanging="360"/>
+      </w:pPr>
+      <w:rPr>
+        <w:rFonts w:hint="default"/>
+      </w:rPr>
+    </w:lvl>
+    <w:lvl w:ilvl="1" w:tplc="20000019" w:tentative="1">
+      <w:start w:val="1"/>
+      <w:numFmt w:val="lowerLetter"/>
+      <w:lvlText w:val="%2."/>
+      <w:lvlJc w:val="left"/>
+      <w:pPr>
+        <w:ind w:left="1440" w:hanging="360"/>
+      </w:pPr>
+    </w:lvl>
+    <w:lvl w:ilvl="2" w:tplc="2000001B" w:tentative="1">
+      <w:start w:val="1"/>
+      <w:numFmt w:val="lowerRoman"/>
+      <w:lvlText w:val="%3."/>
+      <w:lvlJc w:val="right"/>
+      <w:pPr>
+        <w:ind w:left="2160" w:hanging="180"/>
+      </w:pPr>
+    </w:lvl>
+    <w:lvl w:ilvl="3" w:tplc="2000000F" w:tentative="1">
+      <w:start w:val="1"/>
+      <w:numFmt w:val="decimal"/>
+      <w:lvlText w:val="%4."/>
+      <w:lvlJc w:val="left"/>
+      <w:pPr>
+        <w:ind w:left="2880" w:hanging="360"/>
+      </w:pPr>
+    </w:lvl>
+    <w:lvl w:ilvl="4" w:tplc="20000019" w:tentative="1">
+      <w:start w:val="1"/>
+      <w:numFmt w:val="lowerLetter"/>
+      <w:lvlText w:val="%5."/>
+      <w:lvlJc w:val="left"/>
+      <w:pPr>
+        <w:ind w:left="3600" w:hanging="360"/>
+      </w:pPr>
+    </w:lvl>
+    <w:lvl w:ilvl="5" w:tplc="2000001B" w:tentative="1">
+      <w:start w:val="1"/>
+      <w:numFmt w:val="lowerRoman"/>
+      <w:lvlText w:val="%6."/>
+      <w:lvlJc w:val="right"/>
+      <w:pPr>
+        <w:ind w:left="4320" w:hanging="180"/>
+      </w:pPr>
+    </w:lvl>
+    <w:lvl w:ilvl="6" w:tplc="2000000F" w:tentative="1">
+      <w:start w:val="1"/>
+      <w:numFmt w:val="decimal"/>
+      <w:lvlText w:val="%7."/>
+      <w:lvlJc w:val="left"/>
+      <w:pPr>
+        <w:ind w:left="5040" w:hanging="360"/>
+      </w:pPr>
+    </w:lvl>
+    <w:lvl w:ilvl="7" w:tplc="20000019" w:tentative="1">
+      <w:start w:val="1"/>
+      <w:numFmt w:val="lowerLetter"/>
+      <w:lvlText w:val="%8."/>
+      <w:lvlJc w:val="left"/>
+      <w:pPr>
+        <w:ind w:left="5760" w:hanging="360"/>
+      </w:pPr>
+    </w:lvl>
+    <w:lvl w:ilvl="8" w:tplc="2000001B" w:tentative="1">
+      <w:start w:val="1"/>
+      <w:numFmt w:val="lowerRoman"/>
+      <w:lvlText w:val="%9."/>
+      <w:lvlJc w:val="right"/>
+      <w:pPr>
+        <w:ind w:left="6480" w:hanging="180"/>
+      </w:pPr>
+    </w:lvl>
+  </w:abstractNum>
+  <w:abstractNum w:abstractNumId="1" w15:restartNumberingAfterBreak="0">
     <w:nsid w:val="1B611AF6"/>
     <w:multiLevelType w:val="hybridMultilevel"/>
     <w:tmpl w:val="E7EC0CC2"/>
@@ -522,7 +848,7 @@
       </w:pPr>
     </w:lvl>
   </w:abstractNum>
-  <w:abstractNum w:abstractNumId="1" w15:restartNumberingAfterBreak="0">
+  <w:abstractNum w:abstractNumId="2" w15:restartNumberingAfterBreak="0">
     <w:nsid w:val="427B2032"/>
     <w:multiLevelType w:val="hybridMultilevel"/>
     <w:tmpl w:val="C0FC2C3E"/>
@@ -609,10 +935,13 @@
     </w:lvl>
   </w:abstractNum>
   <w:num w:numId="1">
-    <w:abstractNumId w:val="0"/>
+    <w:abstractNumId w:val="1"/>
   </w:num>
   <w:num w:numId="2">
-    <w:abstractNumId w:val="1"/>
+    <w:abstractNumId w:val="2"/>
+  </w:num>
+  <w:num w:numId="3">
+    <w:abstractNumId w:val="0"/>
   </w:num>
 </w:numbering>
 </file>
@@ -1015,6 +1344,10 @@
   <w:style w:type="paragraph" w:default="1" w:styleId="Normal">
     <w:name w:val="Normal"/>
     <w:qFormat/>
+    <w:rsid w:val="0055499F"/>
+    <w:rPr>
+      <w:lang w:val="en-KE"/>
+    </w:rPr>
   </w:style>
   <w:style w:type="character" w:default="1" w:styleId="DefaultParagraphFont">
     <w:name w:val="Default Paragraph Font"/>
